--- a/proposal.docx
+++ b/proposal.docx
@@ -630,8 +630,14 @@
           <w:ilvl w:val="0"/>
           <w:numId w:val="2"/>
         </w:numPr>
-      </w:pPr>
-      <w:r>
+        <w:rPr>
+          <w:rFonts w:ascii="Arial" w:hAnsi="Arial" w:cs="Arial"/>
+        </w:rPr>
+      </w:pPr>
+      <w:r>
+        <w:rPr>
+          <w:rFonts w:ascii="Arial" w:hAnsi="Arial" w:cs="Arial"/>
+        </w:rPr>
         <w:t>Arial</w:t>
       </w:r>
     </w:p>
@@ -644,7 +650,7 @@
         </w:numPr>
       </w:pPr>
       <w:r>
-        <w:t>Comic Sans</w:t>
+        <w:t>Times New Roman</w:t>
       </w:r>
     </w:p>
     <w:p>
@@ -654,9 +660,15 @@
           <w:ilvl w:val="0"/>
           <w:numId w:val="2"/>
         </w:numPr>
-      </w:pPr>
-      <w:r>
-        <w:t>Times New Roman</w:t>
+        <w:rPr>
+          <w:rFonts w:ascii="Courier New" w:hAnsi="Courier New" w:cs="Courier New"/>
+        </w:rPr>
+      </w:pPr>
+      <w:r>
+        <w:rPr>
+          <w:rFonts w:ascii="Courier New" w:hAnsi="Courier New" w:cs="Courier New"/>
+        </w:rPr>
+        <w:t>Courier New</w:t>
       </w:r>
     </w:p>
     <w:p>
@@ -666,9 +678,15 @@
           <w:ilvl w:val="0"/>
           <w:numId w:val="2"/>
         </w:numPr>
-      </w:pPr>
-      <w:r>
-        <w:t>Courier New</w:t>
+        <w:rPr>
+          <w:rFonts w:asciiTheme="minorHAnsi" w:hAnsiTheme="minorHAnsi" w:cstheme="minorHAnsi"/>
+        </w:rPr>
+      </w:pPr>
+      <w:r>
+        <w:rPr>
+          <w:rFonts w:asciiTheme="minorHAnsi" w:hAnsiTheme="minorHAnsi" w:cstheme="minorHAnsi"/>
+        </w:rPr>
+        <w:t>Calibri</w:t>
       </w:r>
     </w:p>
     <w:p>
@@ -678,9 +696,15 @@
           <w:ilvl w:val="0"/>
           <w:numId w:val="2"/>
         </w:numPr>
-      </w:pPr>
-      <w:r>
-        <w:t>Calibri</w:t>
+        <w:rPr>
+          <w:rFonts w:ascii="Candara" w:hAnsi="Candara"/>
+        </w:rPr>
+      </w:pPr>
+      <w:r>
+        <w:rPr>
+          <w:rFonts w:ascii="Candara" w:hAnsi="Candara"/>
+        </w:rPr>
+        <w:t>Candara</w:t>
       </w:r>
     </w:p>
     <w:p>
@@ -690,9 +714,15 @@
           <w:ilvl w:val="0"/>
           <w:numId w:val="2"/>
         </w:numPr>
-      </w:pPr>
-      <w:r>
-        <w:t>Candara</w:t>
+        <w:rPr>
+          <w:rFonts w:ascii="Georgia" w:hAnsi="Georgia"/>
+        </w:rPr>
+      </w:pPr>
+      <w:r>
+        <w:rPr>
+          <w:rFonts w:ascii="Georgia" w:hAnsi="Georgia"/>
+        </w:rPr>
+        <w:t>Georgia</w:t>
       </w:r>
     </w:p>
     <w:p>
@@ -702,9 +732,15 @@
           <w:ilvl w:val="0"/>
           <w:numId w:val="2"/>
         </w:numPr>
-      </w:pPr>
-      <w:r>
-        <w:t>Consolas</w:t>
+        <w:rPr>
+          <w:rFonts w:ascii="Corbel" w:hAnsi="Corbel"/>
+        </w:rPr>
+      </w:pPr>
+      <w:r>
+        <w:rPr>
+          <w:rFonts w:ascii="Corbel" w:hAnsi="Corbel"/>
+        </w:rPr>
+        <w:t>Corbel</w:t>
       </w:r>
     </w:p>
     <w:p>
@@ -714,9 +750,15 @@
           <w:ilvl w:val="0"/>
           <w:numId w:val="2"/>
         </w:numPr>
-      </w:pPr>
-      <w:r>
-        <w:t>Georgia</w:t>
+        <w:rPr>
+          <w:rFonts w:ascii="Helvetica" w:hAnsi="Helvetica"/>
+        </w:rPr>
+      </w:pPr>
+      <w:r>
+        <w:rPr>
+          <w:rFonts w:ascii="Helvetica" w:hAnsi="Helvetica"/>
+        </w:rPr>
+        <w:t>Helvetica</w:t>
       </w:r>
     </w:p>
     <w:p>
@@ -726,9 +768,15 @@
           <w:ilvl w:val="0"/>
           <w:numId w:val="2"/>
         </w:numPr>
-      </w:pPr>
-      <w:r>
-        <w:t>Corbel</w:t>
+        <w:rPr>
+          <w:rFonts w:ascii="Comic Sans MS" w:hAnsi="Comic Sans MS"/>
+        </w:rPr>
+      </w:pPr>
+      <w:r>
+        <w:rPr>
+          <w:rFonts w:ascii="Comic Sans MS" w:hAnsi="Comic Sans MS"/>
+        </w:rPr>
+        <w:t>Comic Sans MS</w:t>
       </w:r>
     </w:p>
     <w:p>
@@ -738,9 +786,15 @@
           <w:ilvl w:val="0"/>
           <w:numId w:val="2"/>
         </w:numPr>
-      </w:pPr>
-      <w:r>
-        <w:t>Arial Black</w:t>
+        <w:rPr>
+          <w:rFonts w:ascii="Garamond" w:hAnsi="Garamond"/>
+        </w:rPr>
+      </w:pPr>
+      <w:r>
+        <w:rPr>
+          <w:rFonts w:ascii="Garamond" w:hAnsi="Garamond"/>
+        </w:rPr>
+        <w:t>Garamond</w:t>
       </w:r>
     </w:p>
     <w:p>
@@ -964,19 +1018,7 @@
           <w:rPr>
             <w:rStyle w:val="Hyperlink"/>
           </w:rPr>
-          <w:t>StackO</w:t>
-        </w:r>
-        <w:r>
-          <w:rPr>
-            <w:rStyle w:val="Hyperlink"/>
-          </w:rPr>
-          <w:t>v</w:t>
-        </w:r>
-        <w:r>
-          <w:rPr>
-            <w:rStyle w:val="Hyperlink"/>
-          </w:rPr>
-          <w:t>erflow</w:t>
+          <w:t>StackOverflow</w:t>
         </w:r>
         <w:proofErr w:type="spellEnd"/>
       </w:hyperlink>
